--- a/LeetCode/Problems/Problem 20 - Valid Parentheses/Playground.docx
+++ b/LeetCode/Problems/Problem 20 - Valid Parentheses/Playground.docx
@@ -10,15 +10,15 @@
         <w:tblLook w:val="04A0" w:firstRow="1" w:lastRow="0" w:firstColumn="1" w:lastColumn="0" w:noHBand="0" w:noVBand="1"/>
       </w:tblPr>
       <w:tblGrid>
-        <w:gridCol w:w="2978"/>
-        <w:gridCol w:w="2693"/>
+        <w:gridCol w:w="3823"/>
+        <w:gridCol w:w="1848"/>
         <w:gridCol w:w="3402"/>
         <w:gridCol w:w="3367"/>
       </w:tblGrid>
       <w:tr>
         <w:tc>
           <w:tcPr>
-            <w:tcW w:w="2978" w:type="dxa"/>
+            <w:tcW w:w="3823" w:type="dxa"/>
           </w:tcPr>
           <w:p>
             <w:pPr>
@@ -31,11 +31,21 @@
                 <w:szCs w:val="16"/>
               </w:rPr>
             </w:pPr>
+            <w:r>
+              <w:rPr>
+                <w:rFonts w:ascii="Fira Code" w:hAnsi="Fira Code" w:cs="Courier New"/>
+                <w:b/>
+                <w:bCs/>
+                <w:sz w:val="16"/>
+                <w:szCs w:val="16"/>
+              </w:rPr>
+              <w:t>([)]</w:t>
+            </w:r>
           </w:p>
         </w:tc>
         <w:tc>
           <w:tcPr>
-            <w:tcW w:w="2693" w:type="dxa"/>
+            <w:tcW w:w="1848" w:type="dxa"/>
           </w:tcPr>
           <w:p>
             <w:pPr>
@@ -91,8 +101,167 @@
         </w:trPr>
         <w:tc>
           <w:tcPr>
-            <w:tcW w:w="2978" w:type="dxa"/>
+            <w:tcW w:w="3823" w:type="dxa"/>
           </w:tcPr>
+          <w:p>
+            <w:pPr>
+              <w:bidi w:val="0"/>
+              <w:spacing w:before="360"/>
+              <w:rPr>
+                <w:rFonts w:ascii="Fira Code" w:hAnsi="Fira Code" w:cs="Courier New"/>
+                <w:sz w:val="16"/>
+                <w:szCs w:val="16"/>
+              </w:rPr>
+            </w:pPr>
+            <w:r>
+              <w:rPr>
+                <w:rFonts w:ascii="Fira Code" w:hAnsi="Fira Code" w:cs="Courier New"/>
+                <w:sz w:val="16"/>
+                <w:szCs w:val="16"/>
+              </w:rPr>
+              <w:t>open = {'(','[','{'}</w:t>
+            </w:r>
+            <w:r>
+              <w:rPr>
+                <w:rFonts w:ascii="Fira Code" w:hAnsi="Fira Code" w:cs="Courier New"/>
+                <w:sz w:val="16"/>
+                <w:szCs w:val="16"/>
+              </w:rPr>
+              <w:br/>
+            </w:r>
+            <w:r>
+              <w:rPr>
+                <w:rFonts w:ascii="Fira Code" w:hAnsi="Fira Code" w:cs="Courier New"/>
+                <w:sz w:val="16"/>
+                <w:szCs w:val="16"/>
+              </w:rPr>
+              <w:t>close</w:t>
+            </w:r>
+            <w:r>
+              <w:rPr>
+                <w:rFonts w:ascii="Fira Code" w:hAnsi="Fira Code" w:cs="Courier New"/>
+                <w:sz w:val="16"/>
+                <w:szCs w:val="16"/>
+              </w:rPr>
+              <w:t xml:space="preserve"> = {'</w:t>
+            </w:r>
+            <w:r>
+              <w:rPr>
+                <w:rFonts w:ascii="Fira Code" w:hAnsi="Fira Code" w:cs="Courier New"/>
+                <w:sz w:val="16"/>
+                <w:szCs w:val="16"/>
+              </w:rPr>
+              <w:t>)</w:t>
+            </w:r>
+            <w:r>
+              <w:rPr>
+                <w:rFonts w:ascii="Fira Code" w:hAnsi="Fira Code" w:cs="Courier New"/>
+                <w:sz w:val="16"/>
+                <w:szCs w:val="16"/>
+              </w:rPr>
+              <w:t>','</w:t>
+            </w:r>
+            <w:r>
+              <w:rPr>
+                <w:rFonts w:ascii="Fira Code" w:hAnsi="Fira Code" w:cs="Courier New"/>
+                <w:sz w:val="16"/>
+                <w:szCs w:val="16"/>
+              </w:rPr>
+              <w:t>]</w:t>
+            </w:r>
+            <w:r>
+              <w:rPr>
+                <w:rFonts w:ascii="Fira Code" w:hAnsi="Fira Code" w:cs="Courier New"/>
+                <w:sz w:val="16"/>
+                <w:szCs w:val="16"/>
+              </w:rPr>
+              <w:t>','</w:t>
+            </w:r>
+            <w:r>
+              <w:rPr>
+                <w:rFonts w:ascii="Fira Code" w:hAnsi="Fira Code" w:cs="Courier New"/>
+                <w:sz w:val="16"/>
+                <w:szCs w:val="16"/>
+              </w:rPr>
+              <w:t>}</w:t>
+            </w:r>
+            <w:r>
+              <w:rPr>
+                <w:rFonts w:ascii="Fira Code" w:hAnsi="Fira Code" w:cs="Courier New"/>
+                <w:sz w:val="16"/>
+                <w:szCs w:val="16"/>
+              </w:rPr>
+              <w:t>'}</w:t>
+            </w:r>
+            <w:r>
+              <w:rPr>
+                <w:rFonts w:ascii="Fira Code" w:hAnsi="Fira Code" w:cs="Courier New"/>
+                <w:sz w:val="16"/>
+                <w:szCs w:val="16"/>
+              </w:rPr>
+              <w:br/>
+              <w:t>o_</w:t>
+            </w:r>
+            <w:r>
+              <w:rPr>
+                <w:rFonts w:ascii="Fira Code" w:hAnsi="Fira Code" w:cs="Courier New"/>
+                <w:sz w:val="16"/>
+                <w:szCs w:val="16"/>
+              </w:rPr>
+              <w:t>stack = {}</w:t>
+            </w:r>
+          </w:p>
+          <w:p>
+            <w:pPr>
+              <w:bidi w:val="0"/>
+              <w:spacing w:before="360"/>
+              <w:rPr>
+                <w:rFonts w:ascii="Fira Code" w:hAnsi="Fira Code" w:cs="Courier New"/>
+                <w:sz w:val="16"/>
+                <w:szCs w:val="16"/>
+              </w:rPr>
+            </w:pPr>
+            <w:r>
+              <w:rPr>
+                <w:rFonts w:ascii="Fira Code" w:hAnsi="Fira Code" w:cs="Courier New"/>
+                <w:sz w:val="16"/>
+                <w:szCs w:val="16"/>
+              </w:rPr>
+              <w:t>stack = {'('}</w:t>
+            </w:r>
+            <w:r>
+              <w:rPr>
+                <w:rFonts w:ascii="Fira Code" w:hAnsi="Fira Code" w:cs="Courier New"/>
+                <w:sz w:val="16"/>
+                <w:szCs w:val="16"/>
+              </w:rPr>
+              <w:br/>
+            </w:r>
+            <w:r>
+              <w:rPr>
+                <w:rFonts w:ascii="Fira Code" w:hAnsi="Fira Code" w:cs="Courier New"/>
+                <w:sz w:val="16"/>
+                <w:szCs w:val="16"/>
+              </w:rPr>
+              <w:t>stack = {'(',</w:t>
+            </w:r>
+            <w:r>
+              <w:rPr>
+                <w:rFonts w:ascii="Fira Code" w:hAnsi="Fira Code" w:cs="Courier New"/>
+                <w:sz w:val="16"/>
+                <w:szCs w:val="16"/>
+              </w:rPr>
+              <w:t>'['</w:t>
+            </w:r>
+            <w:r>
+              <w:rPr>
+                <w:rFonts w:ascii="Fira Code" w:hAnsi="Fira Code" w:cs="Courier New"/>
+                <w:sz w:val="16"/>
+                <w:szCs w:val="16"/>
+              </w:rPr>
+              <w:t>}</w:t>
+            </w:r>
+          </w:p>
           <w:p>
             <w:pPr>
               <w:bidi w:val="0"/>
@@ -107,7 +276,7 @@
         </w:tc>
         <w:tc>
           <w:tcPr>
-            <w:tcW w:w="2693" w:type="dxa"/>
+            <w:tcW w:w="1848" w:type="dxa"/>
           </w:tcPr>
           <w:p>
             <w:pPr>
@@ -160,7 +329,7 @@
         </w:trPr>
         <w:tc>
           <w:tcPr>
-            <w:tcW w:w="2978" w:type="dxa"/>
+            <w:tcW w:w="3823" w:type="dxa"/>
           </w:tcPr>
           <w:p>
             <w:pPr>
@@ -175,7 +344,7 @@
         </w:tc>
         <w:tc>
           <w:tcPr>
-            <w:tcW w:w="2693" w:type="dxa"/>
+            <w:tcW w:w="1848" w:type="dxa"/>
           </w:tcPr>
           <w:p>
             <w:pPr>
